--- a/outputs/Resultado.docx
+++ b/outputs/Resultado.docx
@@ -4,10 +4,26 @@
   <ns0:body>
     <ns0:p>
       <ns0:pPr>
+        <ns0:pStyle w:val="Ttulo1"/>
+      </ns0:pPr>
+      <ns0:r>
+        <ns0:t>Categoria 1</ns0:t>
+      </ns0:r>
+    </ns0:p>
+    <ns0:p>
+      <ns0:pPr>
+        <ns0:pStyle w:val="Ttulo2"/>
+      </ns0:pPr>
+      <ns0:r>
+        <ns0:t>SubCategoria 1</ns0:t>
+      </ns0:r>
+    </ns0:p>
+    <ns0:p>
+      <ns0:pPr>
         <ns0:pStyle w:val="01NC"/>
       </ns0:pPr>
       <ns0:r>
-        <ns0:t>Acessibilidade reduzida e partes energizadas expostas em conjunto de manobra e controle</ns0:t>
+        <ns0:t>NC 1</ns0:t>
       </ns0:r>
     </ns0:p>
     <ns0:p>
@@ -15,7 +31,7 @@
         <ns0:pStyle w:val="02Setor"/>
       </ns0:pPr>
       <ns0:r>
-        <ns0:t>local</ns0:t>
+        <ns0:t>Setor 1</ns0:t>
       </ns0:r>
     </ns0:p>
     <ns0:p>
@@ -23,47 +39,7 @@
         <ns0:pStyle w:val="03Local"/>
       </ns0:pPr>
       <ns0:r>
-        <ns0:t>lsox</ns0:t>
-      </ns0:r>
-    </ns0:p>
-    <ns0:p>
-      <ns0:pPr>
-        <ns0:pStyle w:val="Fotos"/>
-      </ns0:pPr>
-      <ns0:r/>
-      <ns0:r>
-        <ns0:drawing>
-          <wp:inline xmlns:a="http://schemas.openxmlformats.org/drawingml/2006/main" xmlns:pic="http://schemas.openxmlformats.org/drawingml/2006/picture">
-            <wp:extent cx="2857500" cy="3810000"/>
-            <wp:docPr id="1" name="Picture 1"/>
-            <wp:cNvGraphicFramePr>
-              <a:graphicFrameLocks noChangeAspect="1"/>
-            </wp:cNvGraphicFramePr>
-            <a:graphic>
-              <a:graphicData uri="http://schemas.openxmlformats.org/drawingml/2006/picture">
-                <pic:pic>
-                  <pic:nvPicPr>
-                    <pic:cNvPr id="0" name="image.jpg"/>
-                    <pic:cNvPicPr/>
-                  </pic:nvPicPr>
-                  <pic:blipFill>
-                    <a:blip r:embed="rId11"/>
-                    <a:stretch>
-                      <a:fillRect/>
-                    </a:stretch>
-                  </pic:blipFill>
-                  <pic:spPr>
-                    <a:xfrm>
-                      <a:off x="0" y="0"/>
-                      <a:ext cx="2857500" cy="3810000"/>
-                    </a:xfrm>
-                    <a:prstGeom prst="rect"/>
-                  </pic:spPr>
-                </pic:pic>
-              </a:graphicData>
-            </a:graphic>
-          </wp:inline>
-        </ns0:drawing>
+        <ns0:t>Local 1</ns0:t>
       </ns0:r>
     </ns0:p>
     <ns0:p>
@@ -71,7 +47,7 @@
         <ns0:pStyle w:val="04Descrio"/>
       </ns0:pPr>
       <ns0:r>
-        <ns0:t>Evidenciado conjunto de manobra e controle instalado em local com acesso reduzido e parte energizadas expostas após a abertura da porta, não permitindo que os profissionais autorizados trabalhem com segurança para verificação, manutenção e qualquer outra atividade, além de impedir a saída rápida em caso de emergência.</ns0:t>
+        <ns0:t>Descrição 1</ns0:t>
       </ns0:r>
     </ns0:p>
     <ns0:p>
@@ -79,7 +55,7 @@
         <ns0:pStyle w:val="05BaseTcnica"/>
       </ns0:pPr>
       <ns0:r>
-        <ns0:t>NBR 5410 itens 4.1.1, 5.1.1, 5.1.2, 5.1.5, 6.5.4, 5.1.5, 5.1.6, Anexo B, NBR 61439-1 item 8.4.2.3.</ns0:t>
+        <ns0:t>Base Técnica 1</ns0:t>
       </ns0:r>
     </ns0:p>
     <ns0:p>
@@ -87,7 +63,7 @@
         <ns0:pStyle w:val="06BaseLegal"/>
       </ns0:pPr>
       <ns0:r>
-        <ns0:t>NR 10 itens 10.3.3, 10.3.10, 10.4.2, 10.4.5</ns0:t>
+        <ns0:t>Base legal 1</ns0:t>
       </ns0:r>
     </ns0:p>
     <ns0:p>
@@ -95,7 +71,7 @@
         <ns0:pStyle w:val="07InfraoConforme"/>
       </ns0:pPr>
       <ns0:r>
-        <ns0:t> NR 28: 2, 3 e 4</ns0:t>
+        <ns0:t>Infração 1</ns0:t>
       </ns0:r>
     </ns0:p>
     <ns0:p>
@@ -103,7 +79,15 @@
         <ns0:pStyle w:val="08Recomendaes"/>
       </ns0:pPr>
       <ns0:r>
-        <ns0:t>Elaborar análise de risco verificando as condições dos conjuntos após a abertura das portas e as características do ambiente. Considerar a aplicação de proteção contrachoque elétrico por uso de obstáculo, se houver proteção por obstáculos sobre partes energizadas expostas após a abertura das portas, adotar as medidas do item 5.1.5.3.3 e tabela 27 da NBR 5410, medindo-se a distância a partir deste obstáculo instalado internamente. Se não houver, ou seja, após a abertura das portas, as partes energizadas estão expostas (grau de proteção inferior a IP2X) adota-se o item 5.1.6.6 e tabela 28 da NBR 5410, medindo-se a distância a partir dos pontos energizados. Na análise de risco deve ser considerado uso de luvas isolantes, ferramentas isoladas, vestimentas e proteção para a face adequadas em função da energia incidente e distância do arco, existência de saídas de emergência com abertura rápida das portas (caso haja partes energizadas expostas, item 5.1.6.5 da NBR 5410).</ns0:t>
+        <ns0:t>Recomendações 1</ns0:t>
+      </ns0:r>
+    </ns0:p>
+    <ns0:p>
+      <ns0:pPr>
+        <ns0:pStyle w:val="09Nota"/>
+      </ns0:pPr>
+      <ns0:r>
+        <ns0:t>Nota 1</ns0:t>
       </ns0:r>
     </ns0:p>
     <ns0:p>
@@ -116,7 +100,7 @@
         <ns0:pStyle w:val="01NC"/>
       </ns0:pPr>
       <ns0:r>
-        <ns0:t>Falta de designação formal do responsável pelo PIE</ns0:t>
+        <ns0:t>NC 2</ns0:t>
       </ns0:r>
     </ns0:p>
     <ns0:p>
@@ -124,7 +108,7 @@
         <ns0:pStyle w:val="02Setor"/>
       </ns0:pPr>
       <ns0:r>
-        <ns0:t>local</ns0:t>
+        <ns0:t>Setor 2</ns0:t>
       </ns0:r>
     </ns0:p>
     <ns0:p>
@@ -132,47 +116,7 @@
         <ns0:pStyle w:val="03Local"/>
       </ns0:pPr>
       <ns0:r>
-        <ns0:t>lsox</ns0:t>
-      </ns0:r>
-    </ns0:p>
-    <ns0:p>
-      <ns0:pPr>
-        <ns0:pStyle w:val="Fotos"/>
-      </ns0:pPr>
-      <ns0:r/>
-      <ns0:r>
-        <ns0:drawing>
-          <wp:inline xmlns:a="http://schemas.openxmlformats.org/drawingml/2006/main" xmlns:pic="http://schemas.openxmlformats.org/drawingml/2006/picture">
-            <wp:extent cx="2857500" cy="3810000"/>
-            <wp:docPr id="2" name="Picture 2"/>
-            <wp:cNvGraphicFramePr>
-              <a:graphicFrameLocks noChangeAspect="1"/>
-            </wp:cNvGraphicFramePr>
-            <a:graphic>
-              <a:graphicData uri="http://schemas.openxmlformats.org/drawingml/2006/picture">
-                <pic:pic>
-                  <pic:nvPicPr>
-                    <pic:cNvPr id="0" name="image.jpg"/>
-                    <pic:cNvPicPr/>
-                  </pic:nvPicPr>
-                  <pic:blipFill>
-                    <a:blip r:embed="rId12"/>
-                    <a:stretch>
-                      <a:fillRect/>
-                    </a:stretch>
-                  </pic:blipFill>
-                  <pic:spPr>
-                    <a:xfrm>
-                      <a:off x="0" y="0"/>
-                      <a:ext cx="2857500" cy="3810000"/>
-                    </a:xfrm>
-                    <a:prstGeom prst="rect"/>
-                  </pic:spPr>
-                </pic:pic>
-              </a:graphicData>
-            </a:graphic>
-          </wp:inline>
-        </ns0:drawing>
+        <ns0:t>Local 2</ns0:t>
       </ns0:r>
     </ns0:p>
     <ns0:p>
@@ -180,7 +124,7 @@
         <ns0:pStyle w:val="04Descrio"/>
       </ns0:pPr>
       <ns0:r>
-        <ns0:t>Não foi possível evidenciar um documento de designação formal de um responsável pela organização e atualização do Prontuário das Instalações Elétricas, assinado pelo responsável pela fábrica e pelo responsável técnico das instalações elétricas.</ns0:t>
+        <ns0:t>Descrição 2</ns0:t>
       </ns0:r>
     </ns0:p>
     <ns0:p>
@@ -188,7 +132,7 @@
         <ns0:pStyle w:val="05BaseTcnica"/>
       </ns0:pPr>
       <ns0:r>
-        <ns0:t>Não aplicável</ns0:t>
+        <ns0:t>Base Técnica 2</ns0:t>
       </ns0:r>
     </ns0:p>
     <ns0:p>
@@ -196,7 +140,7 @@
         <ns0:pStyle w:val="06BaseLegal"/>
       </ns0:pPr>
       <ns0:r>
-        <ns0:t>NR 10 item 10.2.6.</ns0:t>
+        <ns0:t>Base legal 2</ns0:t>
       </ns0:r>
     </ns0:p>
     <ns0:p>
@@ -204,7 +148,7 @@
         <ns0:pStyle w:val="07InfraoConforme"/>
       </ns0:pPr>
       <ns0:r>
-        <ns0:t> NR 28: 3</ns0:t>
+        <ns0:t>Infração 2</ns0:t>
       </ns0:r>
     </ns0:p>
     <ns0:p>
@@ -212,7 +156,711 @@
         <ns0:pStyle w:val="08Recomendaes"/>
       </ns0:pPr>
       <ns0:r>
-        <ns0:t>Providenciar a formalização da designação do responsável pela organização e atualização do Prontuário das Instalações Elétricas, com a assinatura do responsável pela fábrica e do responsável pelas instalações elétricas.</ns0:t>
+        <ns0:t>Recomendações 2</ns0:t>
+      </ns0:r>
+    </ns0:p>
+    <ns0:p>
+      <ns0:pPr>
+        <ns0:pStyle w:val="09Nota"/>
+      </ns0:pPr>
+      <ns0:r>
+        <ns0:t>Nota 2</ns0:t>
+      </ns0:r>
+    </ns0:p>
+    <ns0:p>
+      <ns0:r>
+        <ns0:br w:type="page"/>
+      </ns0:r>
+    </ns0:p>
+    <ns0:p>
+      <ns0:pPr>
+        <ns0:pStyle w:val="Ttulo2"/>
+      </ns0:pPr>
+      <ns0:r>
+        <ns0:t>SubCategoria 2</ns0:t>
+      </ns0:r>
+    </ns0:p>
+    <ns0:p>
+      <ns0:pPr>
+        <ns0:pStyle w:val="01NC"/>
+      </ns0:pPr>
+      <ns0:r>
+        <ns0:t>NC 3</ns0:t>
+      </ns0:r>
+    </ns0:p>
+    <ns0:p>
+      <ns0:pPr>
+        <ns0:pStyle w:val="02Setor"/>
+      </ns0:pPr>
+      <ns0:r>
+        <ns0:t>Setor 3</ns0:t>
+      </ns0:r>
+    </ns0:p>
+    <ns0:p>
+      <ns0:pPr>
+        <ns0:pStyle w:val="03Local"/>
+      </ns0:pPr>
+      <ns0:r>
+        <ns0:t>Local 3</ns0:t>
+      </ns0:r>
+    </ns0:p>
+    <ns0:p>
+      <ns0:pPr>
+        <ns0:pStyle w:val="04Descrio"/>
+      </ns0:pPr>
+      <ns0:r>
+        <ns0:t>Descrição 3</ns0:t>
+      </ns0:r>
+    </ns0:p>
+    <ns0:p>
+      <ns0:pPr>
+        <ns0:pStyle w:val="05BaseTcnica"/>
+      </ns0:pPr>
+      <ns0:r>
+        <ns0:t>Base Técnica 3</ns0:t>
+      </ns0:r>
+    </ns0:p>
+    <ns0:p>
+      <ns0:pPr>
+        <ns0:pStyle w:val="06BaseLegal"/>
+      </ns0:pPr>
+      <ns0:r>
+        <ns0:t>Base legal 3</ns0:t>
+      </ns0:r>
+    </ns0:p>
+    <ns0:p>
+      <ns0:pPr>
+        <ns0:pStyle w:val="07InfraoConforme"/>
+      </ns0:pPr>
+      <ns0:r>
+        <ns0:t>Infração 3</ns0:t>
+      </ns0:r>
+    </ns0:p>
+    <ns0:p>
+      <ns0:pPr>
+        <ns0:pStyle w:val="08Recomendaes"/>
+      </ns0:pPr>
+      <ns0:r>
+        <ns0:t>Recomendações 3</ns0:t>
+      </ns0:r>
+    </ns0:p>
+    <ns0:p>
+      <ns0:pPr>
+        <ns0:pStyle w:val="09Nota"/>
+      </ns0:pPr>
+      <ns0:r>
+        <ns0:t>Nota 3</ns0:t>
+      </ns0:r>
+    </ns0:p>
+    <ns0:p>
+      <ns0:r>
+        <ns0:br w:type="page"/>
+      </ns0:r>
+    </ns0:p>
+    <ns0:p>
+      <ns0:pPr>
+        <ns0:pStyle w:val="Ttulo1"/>
+      </ns0:pPr>
+      <ns0:r>
+        <ns0:t>Categoria 2</ns0:t>
+      </ns0:r>
+    </ns0:p>
+    <ns0:p>
+      <ns0:pPr>
+        <ns0:pStyle w:val="Ttulo2"/>
+      </ns0:pPr>
+      <ns0:r>
+        <ns0:t>SubCategoria 3</ns0:t>
+      </ns0:r>
+    </ns0:p>
+    <ns0:p>
+      <ns0:pPr>
+        <ns0:pStyle w:val="01NC"/>
+      </ns0:pPr>
+      <ns0:r>
+        <ns0:t>NC 4</ns0:t>
+      </ns0:r>
+    </ns0:p>
+    <ns0:p>
+      <ns0:pPr>
+        <ns0:pStyle w:val="02Setor"/>
+      </ns0:pPr>
+      <ns0:r>
+        <ns0:t>Setor 4</ns0:t>
+      </ns0:r>
+    </ns0:p>
+    <ns0:p>
+      <ns0:pPr>
+        <ns0:pStyle w:val="03Local"/>
+      </ns0:pPr>
+      <ns0:r>
+        <ns0:t>Local 4</ns0:t>
+      </ns0:r>
+    </ns0:p>
+    <ns0:p>
+      <ns0:pPr>
+        <ns0:pStyle w:val="04Descrio"/>
+      </ns0:pPr>
+      <ns0:r>
+        <ns0:t>Descrição 4</ns0:t>
+      </ns0:r>
+    </ns0:p>
+    <ns0:p>
+      <ns0:pPr>
+        <ns0:pStyle w:val="05BaseTcnica"/>
+      </ns0:pPr>
+      <ns0:r>
+        <ns0:t>Base Técnica 4</ns0:t>
+      </ns0:r>
+    </ns0:p>
+    <ns0:p>
+      <ns0:pPr>
+        <ns0:pStyle w:val="06BaseLegal"/>
+      </ns0:pPr>
+      <ns0:r>
+        <ns0:t>Base legal 4</ns0:t>
+      </ns0:r>
+    </ns0:p>
+    <ns0:p>
+      <ns0:pPr>
+        <ns0:pStyle w:val="07InfraoConforme"/>
+      </ns0:pPr>
+      <ns0:r>
+        <ns0:t>Infração 4</ns0:t>
+      </ns0:r>
+    </ns0:p>
+    <ns0:p>
+      <ns0:pPr>
+        <ns0:pStyle w:val="08Recomendaes"/>
+      </ns0:pPr>
+      <ns0:r>
+        <ns0:t>Recomendações 4</ns0:t>
+      </ns0:r>
+    </ns0:p>
+    <ns0:p>
+      <ns0:pPr>
+        <ns0:pStyle w:val="09Nota"/>
+      </ns0:pPr>
+      <ns0:r>
+        <ns0:t>Nota 4</ns0:t>
+      </ns0:r>
+    </ns0:p>
+    <ns0:p>
+      <ns0:r>
+        <ns0:br w:type="page"/>
+      </ns0:r>
+    </ns0:p>
+    <ns0:p>
+      <ns0:pPr>
+        <ns0:pStyle w:val="01NC"/>
+      </ns0:pPr>
+      <ns0:r>
+        <ns0:t>NC 5</ns0:t>
+      </ns0:r>
+    </ns0:p>
+    <ns0:p>
+      <ns0:pPr>
+        <ns0:pStyle w:val="02Setor"/>
+      </ns0:pPr>
+      <ns0:r>
+        <ns0:t>Setor 5</ns0:t>
+      </ns0:r>
+    </ns0:p>
+    <ns0:p>
+      <ns0:pPr>
+        <ns0:pStyle w:val="03Local"/>
+      </ns0:pPr>
+      <ns0:r>
+        <ns0:t>Local 5</ns0:t>
+      </ns0:r>
+    </ns0:p>
+    <ns0:p>
+      <ns0:pPr>
+        <ns0:pStyle w:val="04Descrio"/>
+      </ns0:pPr>
+      <ns0:r>
+        <ns0:t>Descrição 5</ns0:t>
+      </ns0:r>
+    </ns0:p>
+    <ns0:p>
+      <ns0:pPr>
+        <ns0:pStyle w:val="05BaseTcnica"/>
+      </ns0:pPr>
+      <ns0:r>
+        <ns0:t>Base Técnica 5</ns0:t>
+      </ns0:r>
+    </ns0:p>
+    <ns0:p>
+      <ns0:pPr>
+        <ns0:pStyle w:val="06BaseLegal"/>
+      </ns0:pPr>
+      <ns0:r>
+        <ns0:t>Base legal 5</ns0:t>
+      </ns0:r>
+    </ns0:p>
+    <ns0:p>
+      <ns0:pPr>
+        <ns0:pStyle w:val="07InfraoConforme"/>
+      </ns0:pPr>
+      <ns0:r>
+        <ns0:t>Infração 5</ns0:t>
+      </ns0:r>
+    </ns0:p>
+    <ns0:p>
+      <ns0:pPr>
+        <ns0:pStyle w:val="08Recomendaes"/>
+      </ns0:pPr>
+      <ns0:r>
+        <ns0:t>Recomendações 5</ns0:t>
+      </ns0:r>
+    </ns0:p>
+    <ns0:p>
+      <ns0:pPr>
+        <ns0:pStyle w:val="09Nota"/>
+      </ns0:pPr>
+      <ns0:r>
+        <ns0:t>Nota 5</ns0:t>
+      </ns0:r>
+    </ns0:p>
+    <ns0:p>
+      <ns0:r>
+        <ns0:br w:type="page"/>
+      </ns0:r>
+    </ns0:p>
+    <ns0:p>
+      <ns0:pPr>
+        <ns0:pStyle w:val="Ttulo2"/>
+      </ns0:pPr>
+      <ns0:r>
+        <ns0:t>SubCategoria 4</ns0:t>
+      </ns0:r>
+    </ns0:p>
+    <ns0:p>
+      <ns0:pPr>
+        <ns0:pStyle w:val="01NC"/>
+      </ns0:pPr>
+      <ns0:r>
+        <ns0:t>NC 6</ns0:t>
+      </ns0:r>
+    </ns0:p>
+    <ns0:p>
+      <ns0:pPr>
+        <ns0:pStyle w:val="02Setor"/>
+      </ns0:pPr>
+      <ns0:r>
+        <ns0:t>Setor 6</ns0:t>
+      </ns0:r>
+    </ns0:p>
+    <ns0:p>
+      <ns0:pPr>
+        <ns0:pStyle w:val="03Local"/>
+      </ns0:pPr>
+      <ns0:r>
+        <ns0:t>Local 6</ns0:t>
+      </ns0:r>
+    </ns0:p>
+    <ns0:p>
+      <ns0:pPr>
+        <ns0:pStyle w:val="04Descrio"/>
+      </ns0:pPr>
+      <ns0:r>
+        <ns0:t>Descrição 6</ns0:t>
+      </ns0:r>
+    </ns0:p>
+    <ns0:p>
+      <ns0:pPr>
+        <ns0:pStyle w:val="05BaseTcnica"/>
+      </ns0:pPr>
+      <ns0:r>
+        <ns0:t>Base Técnica 6</ns0:t>
+      </ns0:r>
+    </ns0:p>
+    <ns0:p>
+      <ns0:pPr>
+        <ns0:pStyle w:val="06BaseLegal"/>
+      </ns0:pPr>
+      <ns0:r>
+        <ns0:t>Base legal 6</ns0:t>
+      </ns0:r>
+    </ns0:p>
+    <ns0:p>
+      <ns0:pPr>
+        <ns0:pStyle w:val="07InfraoConforme"/>
+      </ns0:pPr>
+      <ns0:r>
+        <ns0:t>Infração 6</ns0:t>
+      </ns0:r>
+    </ns0:p>
+    <ns0:p>
+      <ns0:pPr>
+        <ns0:pStyle w:val="08Recomendaes"/>
+      </ns0:pPr>
+      <ns0:r>
+        <ns0:t>Recomendações 6</ns0:t>
+      </ns0:r>
+    </ns0:p>
+    <ns0:p>
+      <ns0:pPr>
+        <ns0:pStyle w:val="09Nota"/>
+      </ns0:pPr>
+      <ns0:r>
+        <ns0:t>Nota 6</ns0:t>
+      </ns0:r>
+    </ns0:p>
+    <ns0:p>
+      <ns0:r>
+        <ns0:br w:type="page"/>
+      </ns0:r>
+    </ns0:p>
+    <ns0:p>
+      <ns0:pPr>
+        <ns0:pStyle w:val="01NC"/>
+      </ns0:pPr>
+      <ns0:r>
+        <ns0:t>NC 7</ns0:t>
+      </ns0:r>
+    </ns0:p>
+    <ns0:p>
+      <ns0:pPr>
+        <ns0:pStyle w:val="02Setor"/>
+      </ns0:pPr>
+      <ns0:r>
+        <ns0:t>Setor 7</ns0:t>
+      </ns0:r>
+    </ns0:p>
+    <ns0:p>
+      <ns0:pPr>
+        <ns0:pStyle w:val="03Local"/>
+      </ns0:pPr>
+      <ns0:r>
+        <ns0:t>Local 7</ns0:t>
+      </ns0:r>
+    </ns0:p>
+    <ns0:p>
+      <ns0:pPr>
+        <ns0:pStyle w:val="04Descrio"/>
+      </ns0:pPr>
+      <ns0:r>
+        <ns0:t>Descrição 7</ns0:t>
+      </ns0:r>
+    </ns0:p>
+    <ns0:p>
+      <ns0:pPr>
+        <ns0:pStyle w:val="05BaseTcnica"/>
+      </ns0:pPr>
+      <ns0:r>
+        <ns0:t>Base Técnica 7</ns0:t>
+      </ns0:r>
+    </ns0:p>
+    <ns0:p>
+      <ns0:pPr>
+        <ns0:pStyle w:val="06BaseLegal"/>
+      </ns0:pPr>
+      <ns0:r>
+        <ns0:t>Base legal 7</ns0:t>
+      </ns0:r>
+    </ns0:p>
+    <ns0:p>
+      <ns0:pPr>
+        <ns0:pStyle w:val="07InfraoConforme"/>
+      </ns0:pPr>
+      <ns0:r>
+        <ns0:t>Infração 7</ns0:t>
+      </ns0:r>
+    </ns0:p>
+    <ns0:p>
+      <ns0:pPr>
+        <ns0:pStyle w:val="08Recomendaes"/>
+      </ns0:pPr>
+      <ns0:r>
+        <ns0:t>Recomendações 7</ns0:t>
+      </ns0:r>
+    </ns0:p>
+    <ns0:p>
+      <ns0:pPr>
+        <ns0:pStyle w:val="09Nota"/>
+      </ns0:pPr>
+      <ns0:r>
+        <ns0:t>Nota 7</ns0:t>
+      </ns0:r>
+    </ns0:p>
+    <ns0:p>
+      <ns0:r>
+        <ns0:br w:type="page"/>
+      </ns0:r>
+    </ns0:p>
+    <ns0:p>
+      <ns0:pPr>
+        <ns0:pStyle w:val="Ttulo1"/>
+      </ns0:pPr>
+      <ns0:r>
+        <ns0:t>Categoria 3</ns0:t>
+      </ns0:r>
+    </ns0:p>
+    <ns0:p>
+      <ns0:pPr>
+        <ns0:pStyle w:val="Ttulo2"/>
+      </ns0:pPr>
+      <ns0:r>
+        <ns0:t>SubCategoria 5</ns0:t>
+      </ns0:r>
+    </ns0:p>
+    <ns0:p>
+      <ns0:pPr>
+        <ns0:pStyle w:val="01NC"/>
+      </ns0:pPr>
+      <ns0:r>
+        <ns0:t>NC 8</ns0:t>
+      </ns0:r>
+    </ns0:p>
+    <ns0:p>
+      <ns0:pPr>
+        <ns0:pStyle w:val="02Setor"/>
+      </ns0:pPr>
+      <ns0:r>
+        <ns0:t>Setor 8</ns0:t>
+      </ns0:r>
+    </ns0:p>
+    <ns0:p>
+      <ns0:pPr>
+        <ns0:pStyle w:val="03Local"/>
+      </ns0:pPr>
+      <ns0:r>
+        <ns0:t>Local 8</ns0:t>
+      </ns0:r>
+    </ns0:p>
+    <ns0:p>
+      <ns0:pPr>
+        <ns0:pStyle w:val="04Descrio"/>
+      </ns0:pPr>
+      <ns0:r>
+        <ns0:t>Descrição 8</ns0:t>
+      </ns0:r>
+    </ns0:p>
+    <ns0:p>
+      <ns0:pPr>
+        <ns0:pStyle w:val="05BaseTcnica"/>
+      </ns0:pPr>
+      <ns0:r>
+        <ns0:t>Base Técnica 8</ns0:t>
+      </ns0:r>
+    </ns0:p>
+    <ns0:p>
+      <ns0:pPr>
+        <ns0:pStyle w:val="06BaseLegal"/>
+      </ns0:pPr>
+      <ns0:r>
+        <ns0:t>Base legal 8</ns0:t>
+      </ns0:r>
+    </ns0:p>
+    <ns0:p>
+      <ns0:pPr>
+        <ns0:pStyle w:val="07InfraoConforme"/>
+      </ns0:pPr>
+      <ns0:r>
+        <ns0:t>Infração 8</ns0:t>
+      </ns0:r>
+    </ns0:p>
+    <ns0:p>
+      <ns0:pPr>
+        <ns0:pStyle w:val="08Recomendaes"/>
+      </ns0:pPr>
+      <ns0:r>
+        <ns0:t>Recomendações 8</ns0:t>
+      </ns0:r>
+    </ns0:p>
+    <ns0:p>
+      <ns0:pPr>
+        <ns0:pStyle w:val="09Nota"/>
+      </ns0:pPr>
+      <ns0:r>
+        <ns0:t>Nota 8</ns0:t>
+      </ns0:r>
+    </ns0:p>
+    <ns0:p>
+      <ns0:r>
+        <ns0:br w:type="page"/>
+      </ns0:r>
+    </ns0:p>
+    <ns0:p>
+      <ns0:pPr>
+        <ns0:pStyle w:val="Ttulo1"/>
+      </ns0:pPr>
+      <ns0:r>
+        <ns0:t>Categoria 4</ns0:t>
+      </ns0:r>
+    </ns0:p>
+    <ns0:p>
+      <ns0:pPr>
+        <ns0:pStyle w:val="Ttulo2"/>
+      </ns0:pPr>
+      <ns0:r>
+        <ns0:t>SubCategoria 5</ns0:t>
+      </ns0:r>
+    </ns0:p>
+    <ns0:p>
+      <ns0:pPr>
+        <ns0:pStyle w:val="01NC"/>
+      </ns0:pPr>
+      <ns0:r>
+        <ns0:t>NC 9</ns0:t>
+      </ns0:r>
+    </ns0:p>
+    <ns0:p>
+      <ns0:pPr>
+        <ns0:pStyle w:val="02Setor"/>
+      </ns0:pPr>
+      <ns0:r>
+        <ns0:t>Setor 9</ns0:t>
+      </ns0:r>
+    </ns0:p>
+    <ns0:p>
+      <ns0:pPr>
+        <ns0:pStyle w:val="03Local"/>
+      </ns0:pPr>
+      <ns0:r>
+        <ns0:t>Local 9</ns0:t>
+      </ns0:r>
+    </ns0:p>
+    <ns0:p>
+      <ns0:pPr>
+        <ns0:pStyle w:val="04Descrio"/>
+      </ns0:pPr>
+      <ns0:r>
+        <ns0:t>Descrição 9</ns0:t>
+      </ns0:r>
+    </ns0:p>
+    <ns0:p>
+      <ns0:pPr>
+        <ns0:pStyle w:val="05BaseTcnica"/>
+      </ns0:pPr>
+      <ns0:r>
+        <ns0:t>Base Técnica 9</ns0:t>
+      </ns0:r>
+    </ns0:p>
+    <ns0:p>
+      <ns0:pPr>
+        <ns0:pStyle w:val="06BaseLegal"/>
+      </ns0:pPr>
+      <ns0:r>
+        <ns0:t>Base legal 9</ns0:t>
+      </ns0:r>
+    </ns0:p>
+    <ns0:p>
+      <ns0:pPr>
+        <ns0:pStyle w:val="07InfraoConforme"/>
+      </ns0:pPr>
+      <ns0:r>
+        <ns0:t>Infração 9</ns0:t>
+      </ns0:r>
+    </ns0:p>
+    <ns0:p>
+      <ns0:pPr>
+        <ns0:pStyle w:val="08Recomendaes"/>
+      </ns0:pPr>
+      <ns0:r>
+        <ns0:t>Recomendações 9</ns0:t>
+      </ns0:r>
+    </ns0:p>
+    <ns0:p>
+      <ns0:pPr>
+        <ns0:pStyle w:val="09Nota"/>
+      </ns0:pPr>
+      <ns0:r>
+        <ns0:t>Nota 9</ns0:t>
+      </ns0:r>
+    </ns0:p>
+    <ns0:p>
+      <ns0:r>
+        <ns0:br w:type="page"/>
+      </ns0:r>
+    </ns0:p>
+    <ns0:p>
+      <ns0:pPr>
+        <ns0:pStyle w:val="Ttulo1"/>
+      </ns0:pPr>
+      <ns0:r>
+        <ns0:t>Categoria 5</ns0:t>
+      </ns0:r>
+    </ns0:p>
+    <ns0:p>
+      <ns0:pPr>
+        <ns0:pStyle w:val="Ttulo2"/>
+      </ns0:pPr>
+      <ns0:r>
+        <ns0:t>SubCategoria 5</ns0:t>
+      </ns0:r>
+    </ns0:p>
+    <ns0:p>
+      <ns0:pPr>
+        <ns0:pStyle w:val="01NC"/>
+      </ns0:pPr>
+      <ns0:r>
+        <ns0:t>NC 10</ns0:t>
+      </ns0:r>
+    </ns0:p>
+    <ns0:p>
+      <ns0:pPr>
+        <ns0:pStyle w:val="02Setor"/>
+      </ns0:pPr>
+      <ns0:r>
+        <ns0:t>Setor 10</ns0:t>
+      </ns0:r>
+    </ns0:p>
+    <ns0:p>
+      <ns0:pPr>
+        <ns0:pStyle w:val="03Local"/>
+      </ns0:pPr>
+      <ns0:r>
+        <ns0:t>Local 10</ns0:t>
+      </ns0:r>
+    </ns0:p>
+    <ns0:p>
+      <ns0:pPr>
+        <ns0:pStyle w:val="04Descrio"/>
+      </ns0:pPr>
+      <ns0:r>
+        <ns0:t>Descrição 10</ns0:t>
+      </ns0:r>
+    </ns0:p>
+    <ns0:p>
+      <ns0:pPr>
+        <ns0:pStyle w:val="05BaseTcnica"/>
+      </ns0:pPr>
+      <ns0:r>
+        <ns0:t>Base Técnica 10</ns0:t>
+      </ns0:r>
+    </ns0:p>
+    <ns0:p>
+      <ns0:pPr>
+        <ns0:pStyle w:val="06BaseLegal"/>
+      </ns0:pPr>
+      <ns0:r>
+        <ns0:t>Base legal 10</ns0:t>
+      </ns0:r>
+    </ns0:p>
+    <ns0:p>
+      <ns0:pPr>
+        <ns0:pStyle w:val="07InfraoConforme"/>
+      </ns0:pPr>
+      <ns0:r>
+        <ns0:t>Infração 10</ns0:t>
+      </ns0:r>
+    </ns0:p>
+    <ns0:p>
+      <ns0:pPr>
+        <ns0:pStyle w:val="08Recomendaes"/>
+      </ns0:pPr>
+      <ns0:r>
+        <ns0:t>Recomendações 10</ns0:t>
+      </ns0:r>
+    </ns0:p>
+    <ns0:p>
+      <ns0:pPr>
+        <ns0:pStyle w:val="09Nota"/>
+      </ns0:pPr>
+      <ns0:r>
+        <ns0:t>Nota 10</ns0:t>
       </ns0:r>
     </ns0:p>
     <ns0:p>
